--- a/docs/nikita_radzkov_cv.docx
+++ b/docs/nikita_radzkov_cv.docx
@@ -1503,63 +1503,14 @@
           <w:rStyle w:val="pv-skill-category-entityname-text"/>
           <w:rFonts w:cs="Tahoma"/>
         </w:rPr>
-        <w:t>Functional Testing</w:t>
+        <w:t xml:space="preserve">Functional Testing, </w:t>
       </w:r>
       <w:r>
         <w:rPr>
           <w:rStyle w:val="pv-skill-category-entityname-text"/>
           <w:rFonts w:cs="Tahoma"/>
         </w:rPr>
-        <w:t xml:space="preserve">, </w:t>
-      </w:r>
-      <w:r>
-        <w:rPr>
-          <w:rStyle w:val="pv-skill-category-entityname-text"/>
-          <w:rFonts w:cs="Tahoma"/>
-        </w:rPr>
-        <w:t>Regression Testing</w:t>
-      </w:r>
-      <w:r>
-        <w:rPr>
-          <w:rStyle w:val="pv-skill-category-entityname-text"/>
-          <w:rFonts w:cs="Tahoma"/>
-        </w:rPr>
-        <w:t xml:space="preserve">, </w:t>
-      </w:r>
-      <w:r>
-        <w:rPr>
-          <w:rStyle w:val="pv-skill-category-entityname-text"/>
-          <w:rFonts w:cs="Tahoma"/>
-        </w:rPr>
-        <w:t>Automation Testing</w:t>
-      </w:r>
-      <w:r>
-        <w:rPr>
-          <w:rStyle w:val="pv-skill-category-entityname-text"/>
-          <w:rFonts w:cs="Tahoma"/>
-        </w:rPr>
-        <w:t xml:space="preserve">, </w:t>
-      </w:r>
-      <w:r>
-        <w:rPr>
-          <w:rStyle w:val="pv-skill-category-entityname-text"/>
-          <w:rFonts w:cs="Tahoma"/>
-        </w:rPr>
-        <w:t>Test Documentation</w:t>
-      </w:r>
-      <w:r>
-        <w:rPr>
-          <w:rStyle w:val="pv-skill-category-entityname-text"/>
-          <w:rFonts w:cs="Tahoma"/>
-        </w:rPr>
-        <w:t xml:space="preserve">, </w:t>
-      </w:r>
-      <w:r>
-        <w:rPr>
-          <w:rStyle w:val="pv-skill-category-entityname-text"/>
-          <w:rFonts w:cs="Tahoma"/>
-        </w:rPr>
-        <w:t>Integration Testing</w:t>
+        <w:t>Regression Testing, Automation Testing, Test Documentation, Integration Testing</w:t>
       </w:r>
     </w:p>
     <w:p>
@@ -1573,19 +1524,10 @@
         <w:rPr>
           <w:rFonts w:cs="Tahoma"/>
         </w:rPr>
-        <w:t>JMeter, Pict, Postman, SoapUI</w:t>
-      </w:r>
-      <w:r>
-        <w:rPr>
-          <w:rFonts w:cs="Tahoma"/>
-        </w:rPr>
-        <w:t xml:space="preserve">, </w:t>
-      </w:r>
-      <w:r>
-        <w:t>Jira,</w:t>
-      </w:r>
-      <w:r>
-        <w:t xml:space="preserve"> JSON, XML</w:t>
+        <w:t xml:space="preserve">JMeter, Pict, Postman, SoapUI, </w:t>
+      </w:r>
+      <w:r>
+        <w:t>Jira, JSON, XML</w:t>
       </w:r>
       <w:r>
         <w:t>, Agile</w:t>
@@ -3455,7 +3397,47 @@
                         <w:sz w:val="20"/>
                         <w:lang w:val="ru-RU"/>
                       </w:rPr>
-                      <w:t>https://raw.githubusercontent.com/NikitaRadzkou/radkov.cv/master/docs/Certificates/QA_1.jpg</w:t>
+                      <w:t>https://raw.gith</w:t>
+                    </w:r>
+                    <w:r>
+                      <w:rPr>
+                        <w:rStyle w:val="af0"/>
+                        <w:rFonts w:ascii="Tahoma" w:hAnsi="Tahoma" w:cs="Tahoma"/>
+                        <w:color w:val="4472C4" w:themeColor="accent1"/>
+                        <w:sz w:val="20"/>
+                        <w:lang w:val="ru-RU"/>
+                      </w:rPr>
+                      <w:t>u</w:t>
+                    </w:r>
+                    <w:r>
+                      <w:rPr>
+                        <w:rStyle w:val="af0"/>
+                        <w:rFonts w:ascii="Tahoma" w:hAnsi="Tahoma" w:cs="Tahoma"/>
+                        <w:color w:val="4472C4" w:themeColor="accent1"/>
+                        <w:sz w:val="20"/>
+                        <w:lang w:val="ru-RU"/>
+                      </w:rPr>
+                      <w:t>busercontent.com/NikitaRadzkou/rad</w:t>
+                    </w:r>
+                    <w:r>
+                      <w:rPr>
+                        <w:rStyle w:val="af0"/>
+                        <w:rFonts w:ascii="Tahoma" w:hAnsi="Tahoma" w:cs="Tahoma"/>
+                        <w:color w:val="4472C4" w:themeColor="accent1"/>
+                        <w:sz w:val="20"/>
+                        <w:lang w:val="en-US"/>
+                      </w:rPr>
+                      <w:t>z</w:t>
+                    </w:r>
+                    <w:r>
+                      <w:rPr>
+                        <w:rStyle w:val="af0"/>
+                        <w:rFonts w:ascii="Tahoma" w:hAnsi="Tahoma" w:cs="Tahoma"/>
+                        <w:color w:val="4472C4" w:themeColor="accent1"/>
+                        <w:sz w:val="20"/>
+                        <w:lang w:val="ru-RU"/>
+                      </w:rPr>
+                      <w:t>kov.cv/master/docs/Certificates/QA_1.jpg</w:t>
                     </w:r>
                   </w:hyperlink>
                 </w:p>
@@ -3524,7 +3506,6 @@
                       </w:rPr>
                       <w:t>.</w:t>
                     </w:r>
-                    <w:proofErr w:type="spellStart"/>
                     <w:r>
                       <w:rPr>
                         <w:rStyle w:val="af0"/>
@@ -3535,7 +3516,6 @@
                       </w:rPr>
                       <w:t>githubusercontent</w:t>
                     </w:r>
-                    <w:proofErr w:type="spellEnd"/>
                     <w:r>
                       <w:rPr>
                         <w:rStyle w:val="af0"/>
@@ -3564,31 +3544,8 @@
                         <w:sz w:val="20"/>
                         <w:lang w:val="ru-RU" w:eastAsia="ru-RU"/>
                       </w:rPr>
-                      <w:t>/</w:t>
+                      <w:t>/NikitaRadzkou/</w:t>
                     </w:r>
-                    <w:proofErr w:type="spellStart"/>
-                    <w:r>
-                      <w:rPr>
-                        <w:rStyle w:val="af0"/>
-                        <w:rFonts w:ascii="Tahoma" w:hAnsi="Tahoma" w:cs="Tahoma"/>
-                        <w:color w:val="4472C4" w:themeColor="accent1"/>
-                        <w:sz w:val="20"/>
-                        <w:lang w:val="ru-RU" w:eastAsia="ru-RU"/>
-                      </w:rPr>
-                      <w:t>NikitaRadzkou</w:t>
-                    </w:r>
-                    <w:proofErr w:type="spellEnd"/>
-                    <w:r>
-                      <w:rPr>
-                        <w:rStyle w:val="af0"/>
-                        <w:rFonts w:ascii="Tahoma" w:hAnsi="Tahoma" w:cs="Tahoma"/>
-                        <w:color w:val="4472C4" w:themeColor="accent1"/>
-                        <w:sz w:val="20"/>
-                        <w:lang w:val="ru-RU" w:eastAsia="ru-RU"/>
-                      </w:rPr>
-                      <w:t>/</w:t>
-                    </w:r>
-                    <w:proofErr w:type="spellStart"/>
                     <w:r>
                       <w:rPr>
                         <w:rStyle w:val="af0"/>
@@ -3597,9 +3554,8 @@
                         <w:sz w:val="20"/>
                         <w:lang w:eastAsia="ru-RU"/>
                       </w:rPr>
-                      <w:t>radkov</w:t>
+                      <w:t>radzkov</w:t>
                     </w:r>
-                    <w:proofErr w:type="spellEnd"/>
                     <w:r>
                       <w:rPr>
                         <w:rStyle w:val="af0"/>
@@ -3747,244 +3703,468 @@
                       <w:lang w:val="ru-RU" w:eastAsia="ru-RU"/>
                     </w:rPr>
                   </w:pPr>
-                  <w:hyperlink r:id="rId12" w:history="1">
-                    <w:r>
-                      <w:rPr>
-                        <w:rStyle w:val="af0"/>
-                        <w:rFonts w:ascii="Tahoma" w:hAnsi="Tahoma" w:cs="Tahoma"/>
-                        <w:color w:val="4472C4" w:themeColor="accent1"/>
-                        <w:sz w:val="20"/>
-                        <w:lang w:eastAsia="ru-RU"/>
-                      </w:rPr>
-                      <w:t>https</w:t>
-                    </w:r>
-                    <w:r>
-                      <w:rPr>
-                        <w:rStyle w:val="af0"/>
-                        <w:rFonts w:ascii="Tahoma" w:hAnsi="Tahoma" w:cs="Tahoma"/>
-                        <w:color w:val="4472C4" w:themeColor="accent1"/>
-                        <w:sz w:val="20"/>
-                        <w:lang w:val="ru-RU" w:eastAsia="ru-RU"/>
-                      </w:rPr>
-                      <w:t>://</w:t>
-                    </w:r>
-                    <w:r>
-                      <w:rPr>
-                        <w:rStyle w:val="af0"/>
-                        <w:rFonts w:ascii="Tahoma" w:hAnsi="Tahoma" w:cs="Tahoma"/>
-                        <w:color w:val="4472C4" w:themeColor="accent1"/>
-                        <w:sz w:val="20"/>
-                        <w:lang w:eastAsia="ru-RU"/>
-                      </w:rPr>
-                      <w:t>raw</w:t>
-                    </w:r>
-                    <w:r>
-                      <w:rPr>
-                        <w:rStyle w:val="af0"/>
-                        <w:rFonts w:ascii="Tahoma" w:hAnsi="Tahoma" w:cs="Tahoma"/>
-                        <w:color w:val="4472C4" w:themeColor="accent1"/>
-                        <w:sz w:val="20"/>
-                        <w:lang w:val="ru-RU" w:eastAsia="ru-RU"/>
-                      </w:rPr>
-                      <w:t>.</w:t>
-                    </w:r>
-                    <w:proofErr w:type="spellStart"/>
-                    <w:r>
-                      <w:rPr>
-                        <w:rStyle w:val="af0"/>
-                        <w:rFonts w:ascii="Tahoma" w:hAnsi="Tahoma" w:cs="Tahoma"/>
-                        <w:color w:val="4472C4" w:themeColor="accent1"/>
-                        <w:sz w:val="20"/>
-                        <w:lang w:eastAsia="ru-RU"/>
-                      </w:rPr>
-                      <w:t>githubusercontent</w:t>
-                    </w:r>
-                    <w:proofErr w:type="spellEnd"/>
-                    <w:r>
-                      <w:rPr>
-                        <w:rStyle w:val="af0"/>
-                        <w:rFonts w:ascii="Tahoma" w:hAnsi="Tahoma" w:cs="Tahoma"/>
-                        <w:color w:val="4472C4" w:themeColor="accent1"/>
-                        <w:sz w:val="20"/>
-                        <w:lang w:val="ru-RU" w:eastAsia="ru-RU"/>
-                      </w:rPr>
-                      <w:t>.</w:t>
-                    </w:r>
-                    <w:r>
-                      <w:rPr>
-                        <w:rStyle w:val="af0"/>
-                        <w:rFonts w:ascii="Tahoma" w:hAnsi="Tahoma" w:cs="Tahoma"/>
-                        <w:color w:val="4472C4" w:themeColor="accent1"/>
-                        <w:sz w:val="20"/>
-                        <w:lang w:eastAsia="ru-RU"/>
-                      </w:rPr>
-                      <w:t>com</w:t>
-                    </w:r>
-                    <w:r>
-                      <w:rPr>
-                        <w:rStyle w:val="af0"/>
-                        <w:rFonts w:ascii="Tahoma" w:hAnsi="Tahoma" w:cs="Tahoma"/>
-                        <w:color w:val="4472C4" w:themeColor="accent1"/>
-                        <w:sz w:val="20"/>
-                        <w:lang w:val="ru-RU" w:eastAsia="ru-RU"/>
-                      </w:rPr>
-                      <w:t>/</w:t>
-                    </w:r>
-                    <w:proofErr w:type="spellStart"/>
-                    <w:r>
-                      <w:rPr>
-                        <w:rStyle w:val="af0"/>
-                        <w:rFonts w:ascii="Tahoma" w:hAnsi="Tahoma" w:cs="Tahoma"/>
-                        <w:color w:val="4472C4" w:themeColor="accent1"/>
-                        <w:sz w:val="20"/>
-                        <w:lang w:val="ru-RU" w:eastAsia="ru-RU"/>
-                      </w:rPr>
-                      <w:t>NikitaRadzkou</w:t>
-                    </w:r>
-                    <w:proofErr w:type="spellEnd"/>
-                    <w:r>
-                      <w:rPr>
-                        <w:rStyle w:val="af0"/>
-                        <w:rFonts w:ascii="Tahoma" w:hAnsi="Tahoma" w:cs="Tahoma"/>
-                        <w:color w:val="4472C4" w:themeColor="accent1"/>
-                        <w:sz w:val="20"/>
-                        <w:lang w:val="ru-RU" w:eastAsia="ru-RU"/>
-                      </w:rPr>
-                      <w:t>/</w:t>
-                    </w:r>
-                    <w:proofErr w:type="spellStart"/>
-                    <w:r>
-                      <w:rPr>
-                        <w:rStyle w:val="af0"/>
-                        <w:rFonts w:ascii="Tahoma" w:hAnsi="Tahoma" w:cs="Tahoma"/>
-                        <w:color w:val="4472C4" w:themeColor="accent1"/>
-                        <w:sz w:val="20"/>
-                        <w:lang w:eastAsia="ru-RU"/>
-                      </w:rPr>
-                      <w:t>radkov</w:t>
-                    </w:r>
-                    <w:proofErr w:type="spellEnd"/>
-                    <w:r>
-                      <w:rPr>
-                        <w:rStyle w:val="af0"/>
-                        <w:rFonts w:ascii="Tahoma" w:hAnsi="Tahoma" w:cs="Tahoma"/>
-                        <w:color w:val="4472C4" w:themeColor="accent1"/>
-                        <w:sz w:val="20"/>
-                        <w:lang w:val="ru-RU" w:eastAsia="ru-RU"/>
-                      </w:rPr>
-                      <w:t>.</w:t>
-                    </w:r>
-                    <w:r>
-                      <w:rPr>
-                        <w:rStyle w:val="af0"/>
-                        <w:rFonts w:ascii="Tahoma" w:hAnsi="Tahoma" w:cs="Tahoma"/>
-                        <w:color w:val="4472C4" w:themeColor="accent1"/>
-                        <w:sz w:val="20"/>
-                        <w:lang w:eastAsia="ru-RU"/>
-                      </w:rPr>
-                      <w:t>cv</w:t>
-                    </w:r>
-                    <w:r>
-                      <w:rPr>
-                        <w:rStyle w:val="af0"/>
-                        <w:rFonts w:ascii="Tahoma" w:hAnsi="Tahoma" w:cs="Tahoma"/>
-                        <w:color w:val="4472C4" w:themeColor="accent1"/>
-                        <w:sz w:val="20"/>
-                        <w:lang w:val="ru-RU" w:eastAsia="ru-RU"/>
-                      </w:rPr>
-                      <w:t>/</w:t>
-                    </w:r>
-                    <w:r>
-                      <w:rPr>
-                        <w:rStyle w:val="af0"/>
-                        <w:rFonts w:ascii="Tahoma" w:hAnsi="Tahoma" w:cs="Tahoma"/>
-                        <w:color w:val="4472C4" w:themeColor="accent1"/>
-                        <w:sz w:val="20"/>
-                        <w:lang w:eastAsia="ru-RU"/>
-                      </w:rPr>
-                      <w:t>master</w:t>
-                    </w:r>
-                    <w:r>
-                      <w:rPr>
-                        <w:rStyle w:val="af0"/>
-                        <w:rFonts w:ascii="Tahoma" w:hAnsi="Tahoma" w:cs="Tahoma"/>
-                        <w:color w:val="4472C4" w:themeColor="accent1"/>
-                        <w:sz w:val="20"/>
-                        <w:lang w:val="ru-RU" w:eastAsia="ru-RU"/>
-                      </w:rPr>
-                      <w:t>/</w:t>
-                    </w:r>
-                    <w:r>
-                      <w:rPr>
-                        <w:rStyle w:val="af0"/>
-                        <w:rFonts w:ascii="Tahoma" w:hAnsi="Tahoma" w:cs="Tahoma"/>
-                        <w:color w:val="4472C4" w:themeColor="accent1"/>
-                        <w:sz w:val="20"/>
-                        <w:lang w:eastAsia="ru-RU"/>
-                      </w:rPr>
-                      <w:t>docs</w:t>
-                    </w:r>
-                    <w:r>
-                      <w:rPr>
-                        <w:rStyle w:val="af0"/>
-                        <w:rFonts w:ascii="Tahoma" w:hAnsi="Tahoma" w:cs="Tahoma"/>
-                        <w:color w:val="4472C4" w:themeColor="accent1"/>
-                        <w:sz w:val="20"/>
-                        <w:lang w:val="ru-RU" w:eastAsia="ru-RU"/>
-                      </w:rPr>
-                      <w:t>/</w:t>
-                    </w:r>
-                    <w:r>
-                      <w:rPr>
-                        <w:rStyle w:val="af0"/>
-                        <w:rFonts w:ascii="Tahoma" w:hAnsi="Tahoma" w:cs="Tahoma"/>
-                        <w:color w:val="4472C4" w:themeColor="accent1"/>
-                        <w:sz w:val="20"/>
-                        <w:lang w:eastAsia="ru-RU"/>
-                      </w:rPr>
-                      <w:t>Certificates</w:t>
-                    </w:r>
-                    <w:r>
-                      <w:rPr>
-                        <w:rStyle w:val="af0"/>
-                        <w:rFonts w:ascii="Tahoma" w:hAnsi="Tahoma" w:cs="Tahoma"/>
-                        <w:color w:val="4472C4" w:themeColor="accent1"/>
-                        <w:sz w:val="20"/>
-                        <w:lang w:val="ru-RU" w:eastAsia="ru-RU"/>
-                      </w:rPr>
-                      <w:t>/</w:t>
-                    </w:r>
-                    <w:r>
-                      <w:rPr>
-                        <w:rStyle w:val="af0"/>
-                        <w:rFonts w:ascii="Tahoma" w:hAnsi="Tahoma" w:cs="Tahoma"/>
-                        <w:color w:val="4472C4" w:themeColor="accent1"/>
-                        <w:sz w:val="20"/>
-                        <w:lang w:eastAsia="ru-RU"/>
-                      </w:rPr>
-                      <w:t>QA</w:t>
-                    </w:r>
-                    <w:r>
-                      <w:rPr>
-                        <w:rStyle w:val="af0"/>
-                        <w:rFonts w:ascii="Tahoma" w:hAnsi="Tahoma" w:cs="Tahoma"/>
-                        <w:color w:val="4472C4" w:themeColor="accent1"/>
-                        <w:sz w:val="20"/>
-                        <w:lang w:val="ru-RU" w:eastAsia="ru-RU"/>
-                      </w:rPr>
-                      <w:t>.</w:t>
-                    </w:r>
-                    <w:r>
-                      <w:rPr>
-                        <w:rStyle w:val="af0"/>
-                        <w:rFonts w:ascii="Tahoma" w:hAnsi="Tahoma" w:cs="Tahoma"/>
-                        <w:color w:val="4472C4" w:themeColor="accent1"/>
-                        <w:sz w:val="20"/>
-                        <w:lang w:eastAsia="ru-RU"/>
-                      </w:rPr>
-                      <w:t>pdf</w:t>
-                    </w:r>
-                  </w:hyperlink>
+                  <w:r>
+                    <w:rPr>
+                      <w:rFonts w:ascii="Tahoma" w:hAnsi="Tahoma" w:cs="Tahoma"/>
+                      <w:color w:val="4472C4" w:themeColor="accent1"/>
+                      <w:sz w:val="20"/>
+                      <w:lang w:eastAsia="ru-RU"/>
+                    </w:rPr>
+                    <w:fldChar w:fldCharType="begin"/>
+                  </w:r>
+                  <w:r>
+                    <w:rPr>
+                      <w:rFonts w:ascii="Tahoma" w:hAnsi="Tahoma" w:cs="Tahoma"/>
+                      <w:color w:val="4472C4" w:themeColor="accent1"/>
+                      <w:sz w:val="20"/>
+                      <w:lang w:val="ru-RU" w:eastAsia="ru-RU"/>
+                    </w:rPr>
+                    <w:instrText xml:space="preserve"> </w:instrText>
+                  </w:r>
+                  <w:r>
+                    <w:rPr>
+                      <w:rFonts w:ascii="Tahoma" w:hAnsi="Tahoma" w:cs="Tahoma"/>
+                      <w:color w:val="4472C4" w:themeColor="accent1"/>
+                      <w:sz w:val="20"/>
+                      <w:lang w:eastAsia="ru-RU"/>
+                    </w:rPr>
+                    <w:instrText>HYPERLINK</w:instrText>
+                  </w:r>
+                  <w:r>
+                    <w:rPr>
+                      <w:rFonts w:ascii="Tahoma" w:hAnsi="Tahoma" w:cs="Tahoma"/>
+                      <w:color w:val="4472C4" w:themeColor="accent1"/>
+                      <w:sz w:val="20"/>
+                      <w:lang w:val="ru-RU" w:eastAsia="ru-RU"/>
+                    </w:rPr>
+                    <w:instrText xml:space="preserve"> "</w:instrText>
+                  </w:r>
+                  <w:r>
+                    <w:rPr>
+                      <w:rFonts w:ascii="Tahoma" w:hAnsi="Tahoma" w:cs="Tahoma"/>
+                      <w:color w:val="4472C4" w:themeColor="accent1"/>
+                      <w:sz w:val="20"/>
+                      <w:lang w:eastAsia="ru-RU"/>
+                    </w:rPr>
+                    <w:instrText>https</w:instrText>
+                  </w:r>
+                  <w:r>
+                    <w:rPr>
+                      <w:rFonts w:ascii="Tahoma" w:hAnsi="Tahoma" w:cs="Tahoma"/>
+                      <w:color w:val="4472C4" w:themeColor="accent1"/>
+                      <w:sz w:val="20"/>
+                      <w:lang w:val="ru-RU" w:eastAsia="ru-RU"/>
+                    </w:rPr>
+                    <w:instrText>://</w:instrText>
+                  </w:r>
+                  <w:r>
+                    <w:rPr>
+                      <w:rFonts w:ascii="Tahoma" w:hAnsi="Tahoma" w:cs="Tahoma"/>
+                      <w:color w:val="4472C4" w:themeColor="accent1"/>
+                      <w:sz w:val="20"/>
+                      <w:lang w:eastAsia="ru-RU"/>
+                    </w:rPr>
+                    <w:instrText>raw</w:instrText>
+                  </w:r>
+                  <w:r>
+                    <w:rPr>
+                      <w:rFonts w:ascii="Tahoma" w:hAnsi="Tahoma" w:cs="Tahoma"/>
+                      <w:color w:val="4472C4" w:themeColor="accent1"/>
+                      <w:sz w:val="20"/>
+                      <w:lang w:val="ru-RU" w:eastAsia="ru-RU"/>
+                    </w:rPr>
+                    <w:instrText>.</w:instrText>
+                  </w:r>
+                  <w:r>
+                    <w:rPr>
+                      <w:rFonts w:ascii="Tahoma" w:hAnsi="Tahoma" w:cs="Tahoma"/>
+                      <w:color w:val="4472C4" w:themeColor="accent1"/>
+                      <w:sz w:val="20"/>
+                      <w:lang w:eastAsia="ru-RU"/>
+                    </w:rPr>
+                    <w:instrText>githubusercontent</w:instrText>
+                  </w:r>
+                  <w:r>
+                    <w:rPr>
+                      <w:rFonts w:ascii="Tahoma" w:hAnsi="Tahoma" w:cs="Tahoma"/>
+                      <w:color w:val="4472C4" w:themeColor="accent1"/>
+                      <w:sz w:val="20"/>
+                      <w:lang w:val="ru-RU" w:eastAsia="ru-RU"/>
+                    </w:rPr>
+                    <w:instrText>.</w:instrText>
+                  </w:r>
+                  <w:r>
+                    <w:rPr>
+                      <w:rFonts w:ascii="Tahoma" w:hAnsi="Tahoma" w:cs="Tahoma"/>
+                      <w:color w:val="4472C4" w:themeColor="accent1"/>
+                      <w:sz w:val="20"/>
+                      <w:lang w:eastAsia="ru-RU"/>
+                    </w:rPr>
+                    <w:instrText>com</w:instrText>
+                  </w:r>
+                  <w:r>
+                    <w:rPr>
+                      <w:rFonts w:ascii="Tahoma" w:hAnsi="Tahoma" w:cs="Tahoma"/>
+                      <w:color w:val="4472C4" w:themeColor="accent1"/>
+                      <w:sz w:val="20"/>
+                      <w:lang w:val="ru-RU" w:eastAsia="ru-RU"/>
+                    </w:rPr>
+                    <w:instrText>/NikitaRadzkou/</w:instrText>
+                  </w:r>
+                  <w:r>
+                    <w:rPr>
+                      <w:rFonts w:ascii="Tahoma" w:hAnsi="Tahoma" w:cs="Tahoma"/>
+                      <w:color w:val="4472C4" w:themeColor="accent1"/>
+                      <w:sz w:val="20"/>
+                      <w:lang w:eastAsia="ru-RU"/>
+                    </w:rPr>
+                    <w:instrText>radzkov</w:instrText>
+                  </w:r>
+                  <w:r>
+                    <w:rPr>
+                      <w:rFonts w:ascii="Tahoma" w:hAnsi="Tahoma" w:cs="Tahoma"/>
+                      <w:color w:val="4472C4" w:themeColor="accent1"/>
+                      <w:sz w:val="20"/>
+                      <w:lang w:val="ru-RU" w:eastAsia="ru-RU"/>
+                    </w:rPr>
+                    <w:instrText>.</w:instrText>
+                  </w:r>
+                  <w:r>
+                    <w:rPr>
+                      <w:rFonts w:ascii="Tahoma" w:hAnsi="Tahoma" w:cs="Tahoma"/>
+                      <w:color w:val="4472C4" w:themeColor="accent1"/>
+                      <w:sz w:val="20"/>
+                      <w:lang w:eastAsia="ru-RU"/>
+                    </w:rPr>
+                    <w:instrText>cv</w:instrText>
+                  </w:r>
+                  <w:r>
+                    <w:rPr>
+                      <w:rFonts w:ascii="Tahoma" w:hAnsi="Tahoma" w:cs="Tahoma"/>
+                      <w:color w:val="4472C4" w:themeColor="accent1"/>
+                      <w:sz w:val="20"/>
+                      <w:lang w:val="ru-RU" w:eastAsia="ru-RU"/>
+                    </w:rPr>
+                    <w:instrText>/</w:instrText>
+                  </w:r>
+                  <w:r>
+                    <w:rPr>
+                      <w:rFonts w:ascii="Tahoma" w:hAnsi="Tahoma" w:cs="Tahoma"/>
+                      <w:color w:val="4472C4" w:themeColor="accent1"/>
+                      <w:sz w:val="20"/>
+                      <w:lang w:eastAsia="ru-RU"/>
+                    </w:rPr>
+                    <w:instrText>master</w:instrText>
+                  </w:r>
+                  <w:r>
+                    <w:rPr>
+                      <w:rFonts w:ascii="Tahoma" w:hAnsi="Tahoma" w:cs="Tahoma"/>
+                      <w:color w:val="4472C4" w:themeColor="accent1"/>
+                      <w:sz w:val="20"/>
+                      <w:lang w:val="ru-RU" w:eastAsia="ru-RU"/>
+                    </w:rPr>
+                    <w:instrText>/</w:instrText>
+                  </w:r>
+                  <w:r>
+                    <w:rPr>
+                      <w:rFonts w:ascii="Tahoma" w:hAnsi="Tahoma" w:cs="Tahoma"/>
+                      <w:color w:val="4472C4" w:themeColor="accent1"/>
+                      <w:sz w:val="20"/>
+                      <w:lang w:eastAsia="ru-RU"/>
+                    </w:rPr>
+                    <w:instrText>docs</w:instrText>
+                  </w:r>
+                  <w:r>
+                    <w:rPr>
+                      <w:rFonts w:ascii="Tahoma" w:hAnsi="Tahoma" w:cs="Tahoma"/>
+                      <w:color w:val="4472C4" w:themeColor="accent1"/>
+                      <w:sz w:val="20"/>
+                      <w:lang w:val="ru-RU" w:eastAsia="ru-RU"/>
+                    </w:rPr>
+                    <w:instrText>/</w:instrText>
+                  </w:r>
+                  <w:r>
+                    <w:rPr>
+                      <w:rFonts w:ascii="Tahoma" w:hAnsi="Tahoma" w:cs="Tahoma"/>
+                      <w:color w:val="4472C4" w:themeColor="accent1"/>
+                      <w:sz w:val="20"/>
+                      <w:lang w:eastAsia="ru-RU"/>
+                    </w:rPr>
+                    <w:instrText>Certificates</w:instrText>
+                  </w:r>
+                  <w:r>
+                    <w:rPr>
+                      <w:rFonts w:ascii="Tahoma" w:hAnsi="Tahoma" w:cs="Tahoma"/>
+                      <w:color w:val="4472C4" w:themeColor="accent1"/>
+                      <w:sz w:val="20"/>
+                      <w:lang w:val="ru-RU" w:eastAsia="ru-RU"/>
+                    </w:rPr>
+                    <w:instrText>/</w:instrText>
+                  </w:r>
+                  <w:r>
+                    <w:rPr>
+                      <w:rFonts w:ascii="Tahoma" w:hAnsi="Tahoma" w:cs="Tahoma"/>
+                      <w:color w:val="4472C4" w:themeColor="accent1"/>
+                      <w:sz w:val="20"/>
+                      <w:lang w:eastAsia="ru-RU"/>
+                    </w:rPr>
+                    <w:instrText>QA</w:instrText>
+                  </w:r>
+                  <w:r>
+                    <w:rPr>
+                      <w:rFonts w:ascii="Tahoma" w:hAnsi="Tahoma" w:cs="Tahoma"/>
+                      <w:color w:val="4472C4" w:themeColor="accent1"/>
+                      <w:sz w:val="20"/>
+                      <w:lang w:val="ru-RU" w:eastAsia="ru-RU"/>
+                    </w:rPr>
+                    <w:instrText>.</w:instrText>
+                  </w:r>
+                  <w:r>
+                    <w:rPr>
+                      <w:rFonts w:ascii="Tahoma" w:hAnsi="Tahoma" w:cs="Tahoma"/>
+                      <w:color w:val="4472C4" w:themeColor="accent1"/>
+                      <w:sz w:val="20"/>
+                      <w:lang w:eastAsia="ru-RU"/>
+                    </w:rPr>
+                    <w:instrText>pdf</w:instrText>
+                  </w:r>
+                  <w:r>
+                    <w:rPr>
+                      <w:rFonts w:ascii="Tahoma" w:hAnsi="Tahoma" w:cs="Tahoma"/>
+                      <w:color w:val="4472C4" w:themeColor="accent1"/>
+                      <w:sz w:val="20"/>
+                      <w:lang w:val="ru-RU" w:eastAsia="ru-RU"/>
+                    </w:rPr>
+                    <w:instrText xml:space="preserve">" </w:instrText>
+                  </w:r>
+                  <w:r>
+                    <w:rPr>
+                      <w:rFonts w:ascii="Tahoma" w:hAnsi="Tahoma" w:cs="Tahoma"/>
+                      <w:color w:val="4472C4" w:themeColor="accent1"/>
+                      <w:sz w:val="20"/>
+                      <w:lang w:eastAsia="ru-RU"/>
+                    </w:rPr>
+                    <w:fldChar w:fldCharType="separate"/>
+                  </w:r>
+                  <w:r>
+                    <w:rPr>
+                      <w:rStyle w:val="af0"/>
+                      <w:rFonts w:ascii="Tahoma" w:hAnsi="Tahoma" w:cs="Tahoma"/>
+                      <w:color w:val="4472C4" w:themeColor="accent1"/>
+                      <w:sz w:val="20"/>
+                      <w:lang w:eastAsia="ru-RU"/>
+                    </w:rPr>
+                    <w:t>https</w:t>
+                  </w:r>
+                  <w:r>
+                    <w:rPr>
+                      <w:rStyle w:val="af0"/>
+                      <w:rFonts w:ascii="Tahoma" w:hAnsi="Tahoma" w:cs="Tahoma"/>
+                      <w:color w:val="4472C4" w:themeColor="accent1"/>
+                      <w:sz w:val="20"/>
+                      <w:lang w:val="ru-RU" w:eastAsia="ru-RU"/>
+                    </w:rPr>
+                    <w:t>://</w:t>
+                  </w:r>
+                  <w:r>
+                    <w:rPr>
+                      <w:rStyle w:val="af0"/>
+                      <w:rFonts w:ascii="Tahoma" w:hAnsi="Tahoma" w:cs="Tahoma"/>
+                      <w:color w:val="4472C4" w:themeColor="accent1"/>
+                      <w:sz w:val="20"/>
+                      <w:lang w:eastAsia="ru-RU"/>
+                    </w:rPr>
+                    <w:t>raw</w:t>
+                  </w:r>
+                  <w:r>
+                    <w:rPr>
+                      <w:rStyle w:val="af0"/>
+                      <w:rFonts w:ascii="Tahoma" w:hAnsi="Tahoma" w:cs="Tahoma"/>
+                      <w:color w:val="4472C4" w:themeColor="accent1"/>
+                      <w:sz w:val="20"/>
+                      <w:lang w:val="ru-RU" w:eastAsia="ru-RU"/>
+                    </w:rPr>
+                    <w:t>.</w:t>
+                  </w:r>
+                  <w:r>
+                    <w:rPr>
+                      <w:rStyle w:val="af0"/>
+                      <w:rFonts w:ascii="Tahoma" w:hAnsi="Tahoma" w:cs="Tahoma"/>
+                      <w:color w:val="4472C4" w:themeColor="accent1"/>
+                      <w:sz w:val="20"/>
+                      <w:lang w:eastAsia="ru-RU"/>
+                    </w:rPr>
+                    <w:t>githubusercontent</w:t>
+                  </w:r>
+                  <w:r>
+                    <w:rPr>
+                      <w:rStyle w:val="af0"/>
+                      <w:rFonts w:ascii="Tahoma" w:hAnsi="Tahoma" w:cs="Tahoma"/>
+                      <w:color w:val="4472C4" w:themeColor="accent1"/>
+                      <w:sz w:val="20"/>
+                      <w:lang w:val="ru-RU" w:eastAsia="ru-RU"/>
+                    </w:rPr>
+                    <w:t>.</w:t>
+                  </w:r>
+                  <w:r>
+                    <w:rPr>
+                      <w:rStyle w:val="af0"/>
+                      <w:rFonts w:ascii="Tahoma" w:hAnsi="Tahoma" w:cs="Tahoma"/>
+                      <w:color w:val="4472C4" w:themeColor="accent1"/>
+                      <w:sz w:val="20"/>
+                      <w:lang w:eastAsia="ru-RU"/>
+                    </w:rPr>
+                    <w:t>com</w:t>
+                  </w:r>
+                  <w:r>
+                    <w:rPr>
+                      <w:rStyle w:val="af0"/>
+                      <w:rFonts w:ascii="Tahoma" w:hAnsi="Tahoma" w:cs="Tahoma"/>
+                      <w:color w:val="4472C4" w:themeColor="accent1"/>
+                      <w:sz w:val="20"/>
+                      <w:lang w:val="ru-RU" w:eastAsia="ru-RU"/>
+                    </w:rPr>
+                    <w:t>/NikitaRadzkou/</w:t>
+                  </w:r>
+                  <w:r>
+                    <w:rPr>
+                      <w:rStyle w:val="af0"/>
+                      <w:rFonts w:ascii="Tahoma" w:hAnsi="Tahoma" w:cs="Tahoma"/>
+                      <w:color w:val="4472C4" w:themeColor="accent1"/>
+                      <w:sz w:val="20"/>
+                      <w:lang w:eastAsia="ru-RU"/>
+                    </w:rPr>
+                    <w:t>radzkov</w:t>
+                  </w:r>
+                  <w:r>
+                    <w:rPr>
+                      <w:rStyle w:val="af0"/>
+                      <w:rFonts w:ascii="Tahoma" w:hAnsi="Tahoma" w:cs="Tahoma"/>
+                      <w:color w:val="4472C4" w:themeColor="accent1"/>
+                      <w:sz w:val="20"/>
+                      <w:lang w:val="ru-RU" w:eastAsia="ru-RU"/>
+                    </w:rPr>
+                    <w:t>.</w:t>
+                  </w:r>
+                  <w:r>
+                    <w:rPr>
+                      <w:rStyle w:val="af0"/>
+                      <w:rFonts w:ascii="Tahoma" w:hAnsi="Tahoma" w:cs="Tahoma"/>
+                      <w:color w:val="4472C4" w:themeColor="accent1"/>
+                      <w:sz w:val="20"/>
+                      <w:lang w:eastAsia="ru-RU"/>
+                    </w:rPr>
+                    <w:t>cv</w:t>
+                  </w:r>
+                  <w:r>
+                    <w:rPr>
+                      <w:rStyle w:val="af0"/>
+                      <w:rFonts w:ascii="Tahoma" w:hAnsi="Tahoma" w:cs="Tahoma"/>
+                      <w:color w:val="4472C4" w:themeColor="accent1"/>
+                      <w:sz w:val="20"/>
+                      <w:lang w:val="ru-RU" w:eastAsia="ru-RU"/>
+                    </w:rPr>
+                    <w:t>/</w:t>
+                  </w:r>
+                  <w:r>
+                    <w:rPr>
+                      <w:rStyle w:val="af0"/>
+                      <w:rFonts w:ascii="Tahoma" w:hAnsi="Tahoma" w:cs="Tahoma"/>
+                      <w:color w:val="4472C4" w:themeColor="accent1"/>
+                      <w:sz w:val="20"/>
+                      <w:lang w:eastAsia="ru-RU"/>
+                    </w:rPr>
+                    <w:t>master</w:t>
+                  </w:r>
+                  <w:r>
+                    <w:rPr>
+                      <w:rStyle w:val="af0"/>
+                      <w:rFonts w:ascii="Tahoma" w:hAnsi="Tahoma" w:cs="Tahoma"/>
+                      <w:color w:val="4472C4" w:themeColor="accent1"/>
+                      <w:sz w:val="20"/>
+                      <w:lang w:val="ru-RU" w:eastAsia="ru-RU"/>
+                    </w:rPr>
+                    <w:t>/</w:t>
+                  </w:r>
+                  <w:r>
+                    <w:rPr>
+                      <w:rStyle w:val="af0"/>
+                      <w:rFonts w:ascii="Tahoma" w:hAnsi="Tahoma" w:cs="Tahoma"/>
+                      <w:color w:val="4472C4" w:themeColor="accent1"/>
+                      <w:sz w:val="20"/>
+                      <w:lang w:eastAsia="ru-RU"/>
+                    </w:rPr>
+                    <w:t>docs</w:t>
+                  </w:r>
+                  <w:r>
+                    <w:rPr>
+                      <w:rStyle w:val="af0"/>
+                      <w:rFonts w:ascii="Tahoma" w:hAnsi="Tahoma" w:cs="Tahoma"/>
+                      <w:color w:val="4472C4" w:themeColor="accent1"/>
+                      <w:sz w:val="20"/>
+                      <w:lang w:val="ru-RU" w:eastAsia="ru-RU"/>
+                    </w:rPr>
+                    <w:t>/</w:t>
+                  </w:r>
+                  <w:r>
+                    <w:rPr>
+                      <w:rStyle w:val="af0"/>
+                      <w:rFonts w:ascii="Tahoma" w:hAnsi="Tahoma" w:cs="Tahoma"/>
+                      <w:color w:val="4472C4" w:themeColor="accent1"/>
+                      <w:sz w:val="20"/>
+                      <w:lang w:eastAsia="ru-RU"/>
+                    </w:rPr>
+                    <w:t>Certificates</w:t>
+                  </w:r>
+                  <w:r>
+                    <w:rPr>
+                      <w:rStyle w:val="af0"/>
+                      <w:rFonts w:ascii="Tahoma" w:hAnsi="Tahoma" w:cs="Tahoma"/>
+                      <w:color w:val="4472C4" w:themeColor="accent1"/>
+                      <w:sz w:val="20"/>
+                      <w:lang w:val="ru-RU" w:eastAsia="ru-RU"/>
+                    </w:rPr>
+                    <w:t>/</w:t>
+                  </w:r>
+                  <w:r>
+                    <w:rPr>
+                      <w:rStyle w:val="af0"/>
+                      <w:rFonts w:ascii="Tahoma" w:hAnsi="Tahoma" w:cs="Tahoma"/>
+                      <w:color w:val="4472C4" w:themeColor="accent1"/>
+                      <w:sz w:val="20"/>
+                      <w:lang w:eastAsia="ru-RU"/>
+                    </w:rPr>
+                    <w:t>QA</w:t>
+                  </w:r>
+                  <w:r>
+                    <w:rPr>
+                      <w:rStyle w:val="af0"/>
+                      <w:rFonts w:ascii="Tahoma" w:hAnsi="Tahoma" w:cs="Tahoma"/>
+                      <w:color w:val="4472C4" w:themeColor="accent1"/>
+                      <w:sz w:val="20"/>
+                      <w:lang w:val="ru-RU" w:eastAsia="ru-RU"/>
+                    </w:rPr>
+                    <w:t>.</w:t>
+                  </w:r>
+                  <w:r>
+                    <w:rPr>
+                      <w:rStyle w:val="af0"/>
+                      <w:rFonts w:ascii="Tahoma" w:hAnsi="Tahoma" w:cs="Tahoma"/>
+                      <w:color w:val="4472C4" w:themeColor="accent1"/>
+                      <w:sz w:val="20"/>
+                      <w:lang w:eastAsia="ru-RU"/>
+                    </w:rPr>
+                    <w:t>pdf</w:t>
+                  </w:r>
+                  <w:r>
+                    <w:rPr>
+                      <w:rFonts w:ascii="Tahoma" w:hAnsi="Tahoma" w:cs="Tahoma"/>
+                      <w:color w:val="4472C4" w:themeColor="accent1"/>
+                      <w:sz w:val="20"/>
+                      <w:lang w:eastAsia="ru-RU"/>
+                    </w:rPr>
+                    <w:fldChar w:fldCharType="end"/>
+                  </w:r>
                 </w:p>
               </w:tc>
             </w:tr>
@@ -4254,27 +4434,7 @@
                 <w:szCs w:val="18"/>
                 <w:lang w:val="en-US"/>
               </w:rPr>
-              <w:t>“</w:t>
-            </w:r>
-            <w:r>
-              <w:rPr>
-                <w:rFonts w:ascii="Tahoma" w:hAnsi="Tahoma" w:cs="Tahoma"/>
-                <w:color w:val="595959"/>
-                <w:sz w:val="18"/>
-                <w:szCs w:val="18"/>
-                <w:lang w:val="en-US"/>
-              </w:rPr>
-              <w:t>Freelance</w:t>
-            </w:r>
-            <w:r>
-              <w:rPr>
-                <w:rFonts w:ascii="Tahoma" w:hAnsi="Tahoma" w:cs="Tahoma"/>
-                <w:color w:val="595959"/>
-                <w:sz w:val="18"/>
-                <w:szCs w:val="18"/>
-                <w:lang w:val="en-US"/>
-              </w:rPr>
-              <w:t>”</w:t>
+              <w:t>“Freelance”</w:t>
             </w:r>
           </w:p>
         </w:tc>
@@ -4528,7 +4688,7 @@
                 <w:color w:val="595959"/>
                 <w:sz w:val="18"/>
                 <w:szCs w:val="18"/>
-                <w:lang w:val="ru-RU" w:eastAsia="ru-RU"/>
+                <w:lang w:val="en-US" w:eastAsia="ru-RU"/>
               </w:rPr>
             </w:pPr>
             <w:r>
@@ -4584,7 +4744,7 @@
                 <w:szCs w:val="18"/>
                 <w:lang w:val="en-US"/>
               </w:rPr>
-              <w:t xml:space="preserve"> </w:t>
+              <w:t xml:space="preserve"> A regular customer is an online store for the sale of spare parts. Development of new functionality for the store, testing of new components, summarizing the work done</w:t>
             </w:r>
             <w:r>
               <w:rPr>
@@ -4594,17 +4754,6 @@
                 <w:sz w:val="18"/>
                 <w:szCs w:val="18"/>
                 <w:lang w:val="en-US"/>
-              </w:rPr>
-              <w:t>A regular customer is an online store for the sale of spare parts. Development of new functionality for the store, testing of new components, summarizing the work done</w:t>
-            </w:r>
-            <w:r>
-              <w:rPr>
-                <w:rStyle w:val="hps"/>
-                <w:rFonts w:ascii="Tahoma" w:hAnsi="Tahoma" w:cs="Tahoma"/>
-                <w:color w:val="595959"/>
-                <w:sz w:val="18"/>
-                <w:szCs w:val="18"/>
-                <w:lang w:val="ru-RU"/>
               </w:rPr>
               <w:t>.</w:t>
             </w:r>
@@ -5053,15 +5202,7 @@
                 <w:sz w:val="18"/>
                 <w:szCs w:val="18"/>
               </w:rPr>
-              <w:t xml:space="preserve"> Docker, Git</w:t>
-            </w:r>
-            <w:r>
-              <w:rPr>
-                <w:color w:val="595959"/>
-                <w:sz w:val="18"/>
-                <w:szCs w:val="18"/>
-              </w:rPr>
-              <w:t>, TestRail, Jira</w:t>
+              <w:t xml:space="preserve"> Docker, Git, TestRail, Jira</w:t>
             </w:r>
           </w:p>
           <w:p>
@@ -5105,15 +5246,7 @@
                 <w:sz w:val="18"/>
                 <w:szCs w:val="18"/>
               </w:rPr>
-              <w:t>React, Redux, Node.js, Express, MongoDB</w:t>
-            </w:r>
-            <w:r>
-              <w:rPr>
-                <w:color w:val="595959"/>
-                <w:sz w:val="18"/>
-                <w:szCs w:val="18"/>
-              </w:rPr>
-              <w:t>, Postman, SoapUI</w:t>
+              <w:t>React, Redux, Node.js, Express, MongoDB, Postman, SoapUI</w:t>
             </w:r>
           </w:p>
         </w:tc>
@@ -5684,8 +5817,9 @@
                 <w:szCs w:val="18"/>
                 <w:lang w:val="en"/>
               </w:rPr>
-              <w:t>I worked</w:t>
-            </w:r>
+              <w:t xml:space="preserve">I worked Trainee full stack </w:t>
+            </w:r>
+            <w:proofErr w:type="spellStart"/>
             <w:r>
               <w:rPr>
                 <w:rStyle w:val="hps"/>
@@ -5695,8 +5829,9 @@
                 <w:szCs w:val="18"/>
                 <w:lang w:val="en"/>
               </w:rPr>
-              <w:t xml:space="preserve"> </w:t>
-            </w:r>
+              <w:t>javascript</w:t>
+            </w:r>
+            <w:proofErr w:type="spellEnd"/>
             <w:r>
               <w:rPr>
                 <w:rStyle w:val="hps"/>
@@ -5706,9 +5841,8 @@
                 <w:szCs w:val="18"/>
                 <w:lang w:val="en"/>
               </w:rPr>
-              <w:t xml:space="preserve">Trainee full stack </w:t>
-            </w:r>
-            <w:proofErr w:type="spellStart"/>
+              <w:t xml:space="preserve"> developer</w:t>
+            </w:r>
             <w:r>
               <w:rPr>
                 <w:rStyle w:val="hps"/>
@@ -5716,54 +5850,9 @@
                 <w:color w:val="595959"/>
                 <w:sz w:val="18"/>
                 <w:szCs w:val="18"/>
-                <w:lang w:val="en"/>
-              </w:rPr>
-              <w:t>javascript</w:t>
-            </w:r>
-            <w:proofErr w:type="spellEnd"/>
-            <w:r>
-              <w:rPr>
-                <w:rStyle w:val="hps"/>
-                <w:rFonts w:ascii="Tahoma" w:hAnsi="Tahoma" w:cs="Tahoma"/>
-                <w:color w:val="595959"/>
-                <w:sz w:val="18"/>
-                <w:szCs w:val="18"/>
-                <w:lang w:val="en"/>
-              </w:rPr>
-              <w:t xml:space="preserve"> developer</w:t>
-            </w:r>
-            <w:r>
-              <w:rPr>
-                <w:rStyle w:val="hps"/>
-                <w:rFonts w:ascii="Tahoma" w:hAnsi="Tahoma" w:cs="Tahoma"/>
-                <w:color w:val="595959"/>
-                <w:sz w:val="18"/>
-                <w:szCs w:val="18"/>
                 <w:lang w:val="en-US"/>
               </w:rPr>
-              <w:t xml:space="preserve">. </w:t>
-            </w:r>
-            <w:r>
-              <w:rPr>
-                <w:rStyle w:val="hps"/>
-                <w:rFonts w:ascii="Tahoma" w:hAnsi="Tahoma" w:cs="Tahoma"/>
-                <w:color w:val="595959"/>
-                <w:sz w:val="18"/>
-                <w:szCs w:val="18"/>
-                <w:lang w:val="en-US"/>
-              </w:rPr>
-              <w:t>Created web applications on</w:t>
-            </w:r>
-            <w:r>
-              <w:rPr>
-                <w:rStyle w:val="hps"/>
-                <w:rFonts w:ascii="Tahoma" w:hAnsi="Tahoma" w:cs="Tahoma"/>
-                <w:color w:val="595959"/>
-                <w:sz w:val="18"/>
-                <w:szCs w:val="18"/>
-                <w:lang w:val="en-US"/>
-              </w:rPr>
-              <w:t xml:space="preserve"> </w:t>
+              <w:t xml:space="preserve">. Created web applications on </w:t>
             </w:r>
             <w:r>
               <w:rPr>
@@ -6371,9 +6460,9 @@
       </w:pPr>
     </w:p>
     <w:sectPr>
-      <w:headerReference w:type="even" r:id="rId13"/>
-      <w:headerReference w:type="default" r:id="rId14"/>
-      <w:footerReference w:type="default" r:id="rId15"/>
+      <w:headerReference w:type="even" r:id="rId12"/>
+      <w:headerReference w:type="default" r:id="rId13"/>
+      <w:footerReference w:type="default" r:id="rId14"/>
       <w:type w:val="continuous"/>
       <w:pgSz w:w="11906" w:h="16838" w:code="9"/>
       <w:pgMar w:top="720" w:right="851" w:bottom="437" w:left="851" w:header="425" w:footer="686" w:gutter="0"/>

--- a/docs/nikita_radzkov_cv.docx
+++ b/docs/nikita_radzkov_cv.docx
@@ -3397,7 +3397,7 @@
                         <w:sz w:val="20"/>
                         <w:lang w:val="ru-RU"/>
                       </w:rPr>
-                      <w:t>https://raw.gith</w:t>
+                      <w:t>https://raw.githubuserconten</w:t>
                     </w:r>
                     <w:r>
                       <w:rPr>
@@ -3407,7 +3407,7 @@
                         <w:sz w:val="20"/>
                         <w:lang w:val="ru-RU"/>
                       </w:rPr>
-                      <w:t>u</w:t>
+                      <w:t>t</w:t>
                     </w:r>
                     <w:r>
                       <w:rPr>
@@ -3417,7 +3417,7 @@
                         <w:sz w:val="20"/>
                         <w:lang w:val="ru-RU"/>
                       </w:rPr>
-                      <w:t>busercontent.com/NikitaRadzkou/rad</w:t>
+                      <w:t>.com/NikitaRadzkou/rad</w:t>
                     </w:r>
                     <w:r>
                       <w:rPr>
@@ -3506,6 +3506,7 @@
                       </w:rPr>
                       <w:t>.</w:t>
                     </w:r>
+                    <w:proofErr w:type="spellStart"/>
                     <w:r>
                       <w:rPr>
                         <w:rStyle w:val="af0"/>
@@ -3516,6 +3517,7 @@
                       </w:rPr>
                       <w:t>githubusercontent</w:t>
                     </w:r>
+                    <w:proofErr w:type="spellEnd"/>
                     <w:r>
                       <w:rPr>
                         <w:rStyle w:val="af0"/>
@@ -3544,8 +3546,31 @@
                         <w:sz w:val="20"/>
                         <w:lang w:val="ru-RU" w:eastAsia="ru-RU"/>
                       </w:rPr>
-                      <w:t>/NikitaRadzkou/</w:t>
+                      <w:t>/</w:t>
                     </w:r>
+                    <w:proofErr w:type="spellStart"/>
+                    <w:r>
+                      <w:rPr>
+                        <w:rStyle w:val="af0"/>
+                        <w:rFonts w:ascii="Tahoma" w:hAnsi="Tahoma" w:cs="Tahoma"/>
+                        <w:color w:val="4472C4" w:themeColor="accent1"/>
+                        <w:sz w:val="20"/>
+                        <w:lang w:val="ru-RU" w:eastAsia="ru-RU"/>
+                      </w:rPr>
+                      <w:t>NikitaRadzkou</w:t>
+                    </w:r>
+                    <w:proofErr w:type="spellEnd"/>
+                    <w:r>
+                      <w:rPr>
+                        <w:rStyle w:val="af0"/>
+                        <w:rFonts w:ascii="Tahoma" w:hAnsi="Tahoma" w:cs="Tahoma"/>
+                        <w:color w:val="4472C4" w:themeColor="accent1"/>
+                        <w:sz w:val="20"/>
+                        <w:lang w:val="ru-RU" w:eastAsia="ru-RU"/>
+                      </w:rPr>
+                      <w:t>/</w:t>
+                    </w:r>
+                    <w:proofErr w:type="spellStart"/>
                     <w:r>
                       <w:rPr>
                         <w:rStyle w:val="af0"/>
@@ -3556,6 +3581,7 @@
                       </w:rPr>
                       <w:t>radzkov</w:t>
                     </w:r>
+                    <w:proofErr w:type="spellEnd"/>
                     <w:r>
                       <w:rPr>
                         <w:rStyle w:val="af0"/>
